--- a/Book 1 - The Wormwood Mutiny/Book1_SnS_Combat.docx
+++ b/Book 1 - The Wormwood Mutiny/Book1_SnS_Combat.docx
@@ -1476,7 +1476,7 @@
         <w:rPr>
           <w:rtl w:val="0"/>
         </w:rPr>
-        <w:t xml:space="preserve">. This encounter is quite dangerous, even if they flee when half are killed. Reduce to 5 for a Severe or 4 for a Moderate encounter.</w:t>
+        <w:t xml:space="preserve">. This encounter is quite dangerous, even if they flee when half are killed. Reduce to x5 for a Severe (100 XP) or x4 for a Moderate (80 XP) encounter.</w:t>
       </w:r>
     </w:p>
     <w:p>
@@ -2272,7 +2272,14 @@
           <w:b w:val="1"/>
           <w:rtl w:val="0"/>
         </w:rPr>
-        <w:t xml:space="preserve">D2 [Low 3, 60 XP]:</w:t>
+        <w:t xml:space="preserve">D2 [Low 3</w:t>
+      </w:r>
+      <w:r>
+        <w:rPr>
+          <w:b w:val="1"/>
+          <w:rtl w:val="0"/>
+        </w:rPr>
+        <w:t xml:space="preserve">, 60 XP]:</w:t>
       </w:r>
       <w:r>
         <w:rPr>
@@ -2343,6 +2350,167 @@
           <w:i w:val="1"/>
           <w:rtl w:val="0"/>
         </w:rPr>
+        <w:t xml:space="preserve">grindylow, PB2 p.138)</w:t>
+      </w:r>
+      <w:r>
+        <w:rPr>
+          <w:rtl w:val="0"/>
+        </w:rPr>
+        <w:t xml:space="preserve">.</w:t>
+      </w:r>
+    </w:p>
+    <w:p>
+      <w:pPr>
+        <w:pageBreakBefore w:val="0"/>
+        <w:rPr/>
+      </w:pPr>
+      <w:r>
+        <w:rPr>
+          <w:b w:val="1"/>
+          <w:rtl w:val="0"/>
+        </w:rPr>
+        <w:t xml:space="preserve">D4 [Trivial 3, 40 XP]:</w:t>
+      </w:r>
+      <w:r>
+        <w:rPr>
+          <w:rtl w:val="0"/>
+        </w:rPr>
+        <w:t xml:space="preserve"> x2 </w:t>
+      </w:r>
+      <w:r>
+        <w:rPr>
+          <w:u w:val="single"/>
+          <w:rtl w:val="0"/>
+        </w:rPr>
+        <w:t xml:space="preserve">Lacedon/Aquatic Ghouls</w:t>
+      </w:r>
+      <w:r>
+        <w:rPr>
+          <w:rtl w:val="0"/>
+        </w:rPr>
+        <w:t xml:space="preserve"> (lv1 </w:t>
+      </w:r>
+      <w:r>
+        <w:rPr>
+          <w:i w:val="1"/>
+          <w:rtl w:val="0"/>
+        </w:rPr>
+        <w:t xml:space="preserve">weak lacedon, BotD p.104)</w:t>
+      </w:r>
+      <w:r>
+        <w:rPr>
+          <w:rtl w:val="0"/>
+        </w:rPr>
+        <w:t xml:space="preserve">.</w:t>
+      </w:r>
+    </w:p>
+    <w:p>
+      <w:pPr>
+        <w:pageBreakBefore w:val="0"/>
+        <w:rPr/>
+      </w:pPr>
+      <w:r>
+        <w:rPr>
+          <w:b w:val="1"/>
+          <w:rtl w:val="0"/>
+        </w:rPr>
+        <w:t xml:space="preserve">D5 [Moderate 3, 80 XP]:</w:t>
+      </w:r>
+      <w:r>
+        <w:rPr>
+          <w:rtl w:val="0"/>
+        </w:rPr>
+        <w:t xml:space="preserve"> </w:t>
+      </w:r>
+      <w:r>
+        <w:rPr>
+          <w:u w:val="single"/>
+          <w:rtl w:val="0"/>
+        </w:rPr>
+        <w:t xml:space="preserve">Devilfish</w:t>
+      </w:r>
+      <w:r>
+        <w:rPr>
+          <w:rtl w:val="0"/>
+        </w:rPr>
+        <w:t xml:space="preserve"> (lv5 </w:t>
+      </w:r>
+      <w:r>
+        <w:rPr>
+          <w:i w:val="1"/>
+          <w:rtl w:val="0"/>
+        </w:rPr>
+        <w:t xml:space="preserve">spiny eurypterid, PB3 p.97)</w:t>
+      </w:r>
+      <w:r>
+        <w:rPr>
+          <w:rtl w:val="0"/>
+        </w:rPr>
+        <w:t xml:space="preserve">.</w:t>
+      </w:r>
+    </w:p>
+    <w:p>
+      <w:pPr>
+        <w:pageBreakBefore w:val="0"/>
+        <w:rPr/>
+      </w:pPr>
+      <w:r>
+        <w:rPr>
+          <w:b w:val="1"/>
+          <w:rtl w:val="0"/>
+        </w:rPr>
+        <w:t xml:space="preserve">D6 [Hazard 3, 12 XP]: </w:t>
+      </w:r>
+      <w:r>
+        <w:rPr>
+          <w:u w:val="single"/>
+          <w:rtl w:val="0"/>
+        </w:rPr>
+        <w:t xml:space="preserve">Drowning Spikes Trap</w:t>
+      </w:r>
+      <w:r>
+        <w:rPr>
+          <w:rtl w:val="0"/>
+        </w:rPr>
+        <w:t xml:space="preserve"> (lv4 hazard, see below).</w:t>
+      </w:r>
+    </w:p>
+    <w:p>
+      <w:pPr>
+        <w:pageBreakBefore w:val="0"/>
+        <w:rPr/>
+      </w:pPr>
+      <w:r>
+        <w:rPr>
+          <w:b w:val="1"/>
+          <w:rtl w:val="0"/>
+        </w:rPr>
+        <w:t xml:space="preserve">D7 [Severe 3, 120 XP]:</w:t>
+      </w:r>
+      <w:r>
+        <w:rPr>
+          <w:rtl w:val="0"/>
+        </w:rPr>
+        <w:t xml:space="preserve"> x8 </w:t>
+      </w:r>
+      <w:r>
+        <w:rPr>
+          <w:u w:val="single"/>
+          <w:rtl w:val="0"/>
+        </w:rPr>
+        <w:t xml:space="preserve">Grindylow</w:t>
+      </w:r>
+      <w:r>
+        <w:rPr>
+          <w:rtl w:val="0"/>
+        </w:rPr>
+        <w:t xml:space="preserve"> (lv0 </w:t>
+      </w:r>
+      <w:r>
+        <w:rPr>
+          <w:i w:val="1"/>
+          <w:rtl w:val="0"/>
+        </w:rPr>
         <w:t xml:space="preserve">grindylow, PB2p.138)</w:t>
       </w:r>
       <w:r>
@@ -2362,19 +2530,71 @@
           <w:b w:val="1"/>
           <w:rtl w:val="0"/>
         </w:rPr>
-        <w:t xml:space="preserve">D4 [Trivial 3, 40 XP]:</w:t>
-      </w:r>
-      <w:r>
-        <w:rPr>
-          <w:rtl w:val="0"/>
-        </w:rPr>
-        <w:t xml:space="preserve"> x2 </w:t>
+        <w:t xml:space="preserve">D8 [Severe 3, 120 XP]:</w:t>
+      </w:r>
+      <w:r>
+        <w:rPr>
+          <w:rtl w:val="0"/>
+        </w:rPr>
+        <w:t xml:space="preserve"> </w:t>
       </w:r>
       <w:r>
         <w:rPr>
           <w:u w:val="single"/>
           <w:rtl w:val="0"/>
         </w:rPr>
+        <w:t xml:space="preserve">The Brinebrood Queen</w:t>
+      </w:r>
+      <w:r>
+        <w:rPr>
+          <w:rtl w:val="0"/>
+        </w:rPr>
+        <w:t xml:space="preserve"> (lv3, </w:t>
+      </w:r>
+      <w:r>
+        <w:rPr>
+          <w:i w:val="1"/>
+          <w:rtl w:val="0"/>
+        </w:rPr>
+        <w:t xml:space="preserve">see below</w:t>
+      </w:r>
+      <w:r>
+        <w:rPr>
+          <w:rtl w:val="0"/>
+        </w:rPr>
+        <w:t xml:space="preserve">) and </w:t>
+      </w:r>
+      <w:r>
+        <w:rPr>
+          <w:u w:val="single"/>
+          <w:rtl w:val="0"/>
+        </w:rPr>
+        <w:t xml:space="preserve">The Whale</w:t>
+      </w:r>
+      <w:r>
+        <w:rPr>
+          <w:rtl w:val="0"/>
+        </w:rPr>
+        <w:t xml:space="preserve"> (lv3, </w:t>
+      </w:r>
+      <w:r>
+        <w:rPr>
+          <w:i w:val="1"/>
+          <w:rtl w:val="0"/>
+        </w:rPr>
+        <w:t xml:space="preserve">see below</w:t>
+      </w:r>
+      <w:r>
+        <w:rPr>
+          <w:rtl w:val="0"/>
+        </w:rPr>
+        <w:t xml:space="preserve">) and x2 </w:t>
+      </w:r>
+      <w:r>
+        <w:rPr>
+          <w:u w:val="single"/>
+          <w:rtl w:val="0"/>
+        </w:rPr>
         <w:t xml:space="preserve">Lacedon/Aquatic Ghouls</w:t>
       </w:r>
       <w:r>
@@ -2388,52 +2608,7 @@
           <w:i w:val="1"/>
           <w:rtl w:val="0"/>
         </w:rPr>
-        <w:t xml:space="preserve">ghoul, PB p.169)</w:t>
-      </w:r>
-      <w:r>
-        <w:rPr>
-          <w:rtl w:val="0"/>
-        </w:rPr>
-        <w:t xml:space="preserve"> and the ghouls have a 25 foot swim speed.</w:t>
-      </w:r>
-    </w:p>
-    <w:p>
-      <w:pPr>
-        <w:pageBreakBefore w:val="0"/>
-        <w:rPr/>
-      </w:pPr>
-      <w:r>
-        <w:rPr>
-          <w:b w:val="1"/>
-          <w:rtl w:val="0"/>
-        </w:rPr>
-        <w:t xml:space="preserve">D5 [Moderate 3, 80 XP]:</w:t>
-      </w:r>
-      <w:r>
-        <w:rPr>
-          <w:rtl w:val="0"/>
-        </w:rPr>
-        <w:t xml:space="preserve"> </w:t>
-      </w:r>
-      <w:r>
-        <w:rPr>
-          <w:u w:val="single"/>
-          <w:rtl w:val="0"/>
-        </w:rPr>
-        <w:t xml:space="preserve">Devilfish</w:t>
-      </w:r>
-      <w:r>
-        <w:rPr>
-          <w:rtl w:val="0"/>
-        </w:rPr>
-        <w:t xml:space="preserve"> (lv5 </w:t>
-      </w:r>
-      <w:r>
-        <w:rPr>
-          <w:i w:val="1"/>
-          <w:rtl w:val="0"/>
-        </w:rPr>
-        <w:t xml:space="preserve">spiny eurypterid, PB3 p.97)</w:t>
+        <w:t xml:space="preserve">weak lacedon, BotD p.104)</w:t>
       </w:r>
       <w:r>
         <w:rPr>
@@ -2449,148 +2624,6 @@
       </w:pPr>
       <w:r>
         <w:rPr>
-          <w:b w:val="1"/>
-          <w:rtl w:val="0"/>
-        </w:rPr>
-        <w:t xml:space="preserve">D6 [Hazard 3, 12 XP]: </w:t>
-      </w:r>
-      <w:r>
-        <w:rPr>
-          <w:u w:val="single"/>
-          <w:rtl w:val="0"/>
-        </w:rPr>
-        <w:t xml:space="preserve">Drowning Spikes Trap</w:t>
-      </w:r>
-      <w:r>
-        <w:rPr>
-          <w:rtl w:val="0"/>
-        </w:rPr>
-        <w:t xml:space="preserve"> (lv4 hazard, see below).</w:t>
-      </w:r>
-    </w:p>
-    <w:p>
-      <w:pPr>
-        <w:pageBreakBefore w:val="0"/>
-        <w:rPr/>
-      </w:pPr>
-      <w:r>
-        <w:rPr>
-          <w:b w:val="1"/>
-          <w:rtl w:val="0"/>
-        </w:rPr>
-        <w:t xml:space="preserve">D7 [Severe 3, 120 XP]:</w:t>
-      </w:r>
-      <w:r>
-        <w:rPr>
-          <w:rtl w:val="0"/>
-        </w:rPr>
-        <w:t xml:space="preserve"> x8 </w:t>
-      </w:r>
-      <w:r>
-        <w:rPr>
-          <w:u w:val="single"/>
-          <w:rtl w:val="0"/>
-        </w:rPr>
-        <w:t xml:space="preserve">Grindylow</w:t>
-      </w:r>
-      <w:r>
-        <w:rPr>
-          <w:rtl w:val="0"/>
-        </w:rPr>
-        <w:t xml:space="preserve"> (lv0 </w:t>
-      </w:r>
-      <w:r>
-        <w:rPr>
-          <w:i w:val="1"/>
-          <w:rtl w:val="0"/>
-        </w:rPr>
-        <w:t xml:space="preserve">grindylow, PB2p.138)</w:t>
-      </w:r>
-      <w:r>
-        <w:rPr>
-          <w:rtl w:val="0"/>
-        </w:rPr>
-        <w:t xml:space="preserve">.</w:t>
-      </w:r>
-    </w:p>
-    <w:p>
-      <w:pPr>
-        <w:pageBreakBefore w:val="0"/>
-        <w:rPr/>
-      </w:pPr>
-      <w:r>
-        <w:rPr>
-          <w:b w:val="1"/>
-          <w:rtl w:val="0"/>
-        </w:rPr>
-        <w:t xml:space="preserve">D8 [Severe 3, 120 XP]:</w:t>
-      </w:r>
-      <w:r>
-        <w:rPr>
-          <w:rtl w:val="0"/>
-        </w:rPr>
-        <w:t xml:space="preserve"> </w:t>
-      </w:r>
-      <w:r>
-        <w:rPr>
-          <w:u w:val="single"/>
-          <w:rtl w:val="0"/>
-        </w:rPr>
-        <w:t xml:space="preserve">The Brinebrood Queen</w:t>
-      </w:r>
-      <w:r>
-        <w:rPr>
-          <w:rtl w:val="0"/>
-        </w:rPr>
-        <w:t xml:space="preserve"> (see below in NPCs) and </w:t>
-      </w:r>
-      <w:r>
-        <w:rPr>
-          <w:u w:val="single"/>
-          <w:rtl w:val="0"/>
-        </w:rPr>
-        <w:t xml:space="preserve">The Whale</w:t>
-      </w:r>
-      <w:r>
-        <w:rPr>
-          <w:rtl w:val="0"/>
-        </w:rPr>
-        <w:t xml:space="preserve"> (see below in NPCs) and x2 </w:t>
-      </w:r>
-      <w:r>
-        <w:rPr>
-          <w:u w:val="single"/>
-          <w:rtl w:val="0"/>
-        </w:rPr>
-        <w:t xml:space="preserve">Lacedon/Aquatic Ghouls</w:t>
-      </w:r>
-      <w:r>
-        <w:rPr>
-          <w:rtl w:val="0"/>
-        </w:rPr>
-        <w:t xml:space="preserve"> (lv1 </w:t>
-      </w:r>
-      <w:r>
-        <w:rPr>
-          <w:i w:val="1"/>
-          <w:rtl w:val="0"/>
-        </w:rPr>
-        <w:t xml:space="preserve">ghoul, PB p.169)</w:t>
-      </w:r>
-      <w:r>
-        <w:rPr>
-          <w:rtl w:val="0"/>
-        </w:rPr>
-        <w:t xml:space="preserve"> and the ghouls have a 25 foot swim speed.</w:t>
-      </w:r>
-    </w:p>
-    <w:p>
-      <w:pPr>
-        <w:pageBreakBefore w:val="0"/>
-        <w:rPr/>
-      </w:pPr>
-      <w:r>
-        <w:rPr>
           <w:rtl w:val="0"/>
         </w:rPr>
       </w:r>
@@ -2658,7 +2691,14 @@
           <w:i w:val="1"/>
           <w:rtl w:val="0"/>
         </w:rPr>
-        <w:t xml:space="preserve"> To make it more inline with other PF2e adventures, and if your party is doing all of these encounters in a day, D3 and D7 should have only x6 grindylow for a Moderate encounter.</w:t>
+        <w:t xml:space="preserve"> To make it more inline with other PF2e adventures, and if your </w:t>
+      </w:r>
+      <w:r>
+        <w:rPr>
+          <w:i w:val="1"/>
+          <w:rtl w:val="0"/>
+        </w:rPr>
+        <w:t xml:space="preserve">party is doing all of these encounters in a day, D3 and D7 should have only x6 grindylow for a Moderate encounter.</w:t>
       </w:r>
     </w:p>
     <w:p>
@@ -2996,7 +3036,7 @@
           <w:i w:val="1"/>
           <w:rtl w:val="0"/>
         </w:rPr>
-        <w:t xml:space="preserve">Helpful</w:t>
+        <w:t xml:space="preserve">helpful</w:t>
       </w:r>
       <w:r>
         <w:rPr>
@@ -3319,6 +3359,19 @@
           <w:i w:val="1"/>
           <w:rtl w:val="0"/>
         </w:rPr>
+        <w:t xml:space="preserve">Unique</w:t>
+      </w:r>
+      <w:r>
+        <w:rPr>
+          <w:rtl w:val="0"/>
+        </w:rPr>
+        <w:t xml:space="preserve"> / </w:t>
+      </w:r>
+      <w:r>
+        <w:rPr>
+          <w:i w:val="1"/>
+          <w:rtl w:val="0"/>
+        </w:rPr>
         <w:t xml:space="preserve">NE / Small / Aberration / Amphibious</w:t>
       </w:r>
     </w:p>
@@ -3677,7 +3730,7 @@
         <w:rPr>
           <w:rtl w:val="0"/>
         </w:rPr>
-        <w:t xml:space="preserve">(1 Action) vindictive spear +8 [+3/-2], </w:t>
+        <w:t xml:space="preserve">(1 Action) vindictive spear +9 [+4/-1], </w:t>
       </w:r>
       <w:r>
         <w:rPr>
@@ -3709,7 +3762,7 @@
         <w:rPr>
           <w:rtl w:val="0"/>
         </w:rPr>
-        <w:t xml:space="preserve"> (1 Action) vindictive spear +9 [+5/+1] (thrown 20 feet), </w:t>
+        <w:t xml:space="preserve"> (1 Action) vindictive spear +9 [+4/-1] (thrown 20 feet), </w:t>
       </w:r>
       <w:r>
         <w:rPr>
@@ -3781,7 +3834,7 @@
         <w:rPr>
           <w:rtl w:val="0"/>
         </w:rPr>
-        <w:t xml:space="preserve"> DC 21, attack +11; </w:t>
+        <w:t xml:space="preserve"> DC 19, attack +11; </w:t>
       </w:r>
       <w:r>
         <w:rPr>
@@ -3957,14 +4010,14 @@
         <w:rPr>
           <w:rtl w:val="0"/>
         </w:rPr>
-        <w:t xml:space="preserve"> DC 21, 1 Focus Point; </w:t>
-      </w:r>
-      <w:r>
-        <w:rPr>
-          <w:b w:val="1"/>
-          <w:rtl w:val="0"/>
-        </w:rPr>
-        <w:t xml:space="preserve">1st</w:t>
+        <w:t xml:space="preserve"> DC 19, 1 Focus Point; </w:t>
+      </w:r>
+      <w:r>
+        <w:rPr>
+          <w:b w:val="1"/>
+          <w:rtl w:val="0"/>
+        </w:rPr>
+        <w:t xml:space="preserve">2nd</w:t>
       </w:r>
       <w:r>
         <w:rPr>
@@ -4003,17 +4056,6 @@
       </w:pPr>
       <w:r>
         <w:rPr>
-          <w:rtl w:val="0"/>
-        </w:rPr>
-      </w:r>
-    </w:p>
-    <w:p>
-      <w:pPr>
-        <w:pageBreakBefore w:val="0"/>
-        <w:rPr/>
-      </w:pPr>
-      <w:r>
-        <w:rPr>
           <w:b w:val="1"/>
           <w:rtl w:val="0"/>
         </w:rPr>
@@ -4038,7 +4080,33 @@
           <w:i w:val="1"/>
           <w:rtl w:val="0"/>
         </w:rPr>
-        <w:t xml:space="preserve">NE / Large / Giant / Aberration / Amphibious</w:t>
+        <w:t xml:space="preserve">Unique</w:t>
+      </w:r>
+      <w:r>
+        <w:rPr>
+          <w:rtl w:val="0"/>
+        </w:rPr>
+        <w:t xml:space="preserve"> / </w:t>
+      </w:r>
+      <w:r>
+        <w:rPr>
+          <w:i w:val="1"/>
+          <w:rtl w:val="0"/>
+        </w:rPr>
+        <w:t xml:space="preserve">NE</w:t>
+      </w:r>
+      <w:r>
+        <w:rPr>
+          <w:rtl w:val="0"/>
+        </w:rPr>
+        <w:t xml:space="preserve"> / </w:t>
+      </w:r>
+      <w:r>
+        <w:rPr>
+          <w:i w:val="1"/>
+          <w:rtl w:val="0"/>
+        </w:rPr>
+        <w:t xml:space="preserve">Large / Giant / Aberration / Amphibious</w:t>
       </w:r>
     </w:p>
     <w:p>
@@ -4436,17 +4504,6 @@
       </w:pPr>
       <w:r>
         <w:rPr>
-          <w:rtl w:val="0"/>
-        </w:rPr>
-      </w:r>
-    </w:p>
-    <w:p>
-      <w:pPr>
-        <w:pageBreakBefore w:val="0"/>
-        <w:rPr/>
-      </w:pPr>
-      <w:r>
-        <w:rPr>
           <w:b w:val="1"/>
           <w:rtl w:val="0"/>
         </w:rPr>
@@ -4471,6 +4528,19 @@
           <w:i w:val="1"/>
           <w:rtl w:val="0"/>
         </w:rPr>
+        <w:t xml:space="preserve">Unique</w:t>
+      </w:r>
+      <w:r>
+        <w:rPr>
+          <w:rtl w:val="0"/>
+        </w:rPr>
+        <w:t xml:space="preserve"> / </w:t>
+      </w:r>
+      <w:r>
+        <w:rPr>
+          <w:i w:val="1"/>
+          <w:rtl w:val="0"/>
+        </w:rPr>
         <w:t xml:space="preserve">NE / Medium / Human / Humanoid</w:t>
       </w:r>
     </w:p>
@@ -4490,7 +4560,7 @@
         <w:rPr>
           <w:rtl w:val="0"/>
         </w:rPr>
-        <w:t xml:space="preserve">+5</w:t>
+        <w:t xml:space="preserve">+9</w:t>
       </w:r>
     </w:p>
     <w:p>
@@ -4528,7 +4598,7 @@
         <w:rPr>
           <w:rtl w:val="0"/>
         </w:rPr>
-        <w:t xml:space="preserve">Athletics +8, Intimidation +6, Lore Sailing +8, </w:t>
+        <w:t xml:space="preserve">Athletics +8, Intimidation +8, Lore Sailing +8</w:t>
       </w:r>
     </w:p>
     <w:p>
@@ -4904,6 +4974,22 @@
         <w:pageBreakBefore w:val="0"/>
         <w:rPr/>
       </w:pPr>
+      <w:r>
+        <w:rPr>
+          <w:rtl w:val="0"/>
+        </w:rPr>
+      </w:r>
+    </w:p>
+    <w:p>
+      <w:pPr>
+        <w:pageBreakBefore w:val="0"/>
+        <w:rPr/>
+      </w:pPr>
+      <w:r>
+        <w:pict>
+          <v:rect style="width:0.0pt;height:1.5pt" o:hr="t" o:hrstd="t" o:hralign="center" fillcolor="#A0A0A0" stroked="f"/>
+        </w:pict>
+      </w:r>
       <w:r>
         <w:rPr>
           <w:rtl w:val="0"/>
@@ -4956,7 +5042,7 @@
         <w:tblStyle w:val="Table1"/>
         <w:tblW w:w="10725.0" w:type="dxa"/>
         <w:jc w:val="left"/>
-        <w:tblInd w:w="-470.0" w:type="dxa"/>
+        <w:tblInd w:w="-570.0" w:type="dxa"/>
         <w:tblBorders>
           <w:top w:color="000000" w:space="0" w:sz="8" w:val="single"/>
           <w:left w:color="000000" w:space="0" w:sz="8" w:val="single"/>
